--- a/E70本商品の取り付けは下記URLのYouTube動画を参照してください.docx
+++ b/E70本商品の取り付けは下記URLのYouTube動画を参照してください.docx
@@ -5,7 +5,7 @@
     <w:p>
       <w:pPr>
         <w:rPr>
-          <w:rFonts w:eastAsia="ＭＳ 明朝" w:hint="eastAsia"/>
+          <w:rFonts w:eastAsia="ＭＳ 明朝"/>
           <w:lang w:eastAsia="ja-JP"/>
         </w:rPr>
       </w:pPr>
@@ -51,13 +51,7 @@
         </w:r>
       </w:hyperlink>
     </w:p>
-    <w:p>
-      <w:pPr>
-        <w:rPr>
-          <w:rFonts w:hint="eastAsia"/>
-        </w:rPr>
-      </w:pPr>
-    </w:p>
+    <w:p/>
     <w:p>
       <w:pPr>
         <w:rPr>
@@ -164,17 +158,415 @@
     <w:p>
       <w:pPr>
         <w:pStyle w:val="a5"/>
-        <w:ind w:leftChars="0" w:left="570"/>
-        <w:rPr>
-          <w:rFonts w:hint="eastAsia"/>
-          <w:lang w:eastAsia="ja-JP"/>
-        </w:rPr>
-      </w:pPr>
+        <w:numPr>
+          <w:ilvl w:val="0"/>
+          <w:numId w:val="1"/>
+        </w:numPr>
+        <w:ind w:leftChars="0"/>
+        <w:rPr>
+          <w:rFonts w:eastAsia="ＭＳ 明朝"/>
+          <w:lang w:eastAsia="ja-JP"/>
+        </w:rPr>
+      </w:pPr>
+      <w:r>
+        <w:rPr>
+          <w:rFonts w:eastAsia="ＭＳ 明朝" w:hint="eastAsia"/>
+          <w:lang w:eastAsia="ja-JP"/>
+        </w:rPr>
+        <w:t>下記図に示されるところ、コネクターを純正ナビから本製品の付則ケーブルに入れ替えなければ、音声が出ないです。動画に説明がありますが、実施しない方が少なくないです。</w:t>
+      </w:r>
     </w:p>
     <w:p>
       <w:pPr>
-        <w:rPr>
-          <w:rFonts w:hint="eastAsia"/>
+        <w:pStyle w:val="a5"/>
+        <w:ind w:leftChars="0" w:left="570"/>
+        <w:rPr>
+          <w:rFonts w:eastAsia="ＭＳ 明朝"/>
+          <w:lang w:eastAsia="ja-JP"/>
+        </w:rPr>
+      </w:pPr>
+      <w:r>
+        <w:rPr>
+          <w:rFonts w:eastAsia="ＭＳ 明朝"/>
+          <w:noProof/>
+          <w:lang w:eastAsia="ja-JP"/>
+        </w:rPr>
+        <mc:AlternateContent>
+          <mc:Choice Requires="wps">
+            <w:drawing>
+              <wp:anchor distT="0" distB="0" distL="114300" distR="114300" simplePos="0" relativeHeight="251670528" behindDoc="0" locked="0" layoutInCell="1" allowOverlap="1">
+                <wp:simplePos x="0" y="0"/>
+                <wp:positionH relativeFrom="column">
+                  <wp:posOffset>1828800</wp:posOffset>
+                </wp:positionH>
+                <wp:positionV relativeFrom="paragraph">
+                  <wp:posOffset>725805</wp:posOffset>
+                </wp:positionV>
+                <wp:extent cx="1771650" cy="1238250"/>
+                <wp:effectExtent l="0" t="0" r="19050" b="19050"/>
+                <wp:wrapNone/>
+                <wp:docPr id="17" name="楕円 17"/>
+                <wp:cNvGraphicFramePr/>
+                <a:graphic xmlns:a="http://schemas.openxmlformats.org/drawingml/2006/main">
+                  <a:graphicData uri="http://schemas.microsoft.com/office/word/2010/wordprocessingShape">
+                    <wps:wsp>
+                      <wps:cNvSpPr/>
+                      <wps:spPr>
+                        <a:xfrm>
+                          <a:off x="0" y="0"/>
+                          <a:ext cx="1771650" cy="1238250"/>
+                        </a:xfrm>
+                        <a:prstGeom prst="ellipse">
+                          <a:avLst/>
+                        </a:prstGeom>
+                        <a:noFill/>
+                        <a:ln>
+                          <a:solidFill>
+                            <a:srgbClr val="FF0000"/>
+                          </a:solidFill>
+                        </a:ln>
+                      </wps:spPr>
+                      <wps:style>
+                        <a:lnRef idx="2">
+                          <a:schemeClr val="accent1">
+                            <a:shade val="50000"/>
+                          </a:schemeClr>
+                        </a:lnRef>
+                        <a:fillRef idx="1">
+                          <a:schemeClr val="accent1"/>
+                        </a:fillRef>
+                        <a:effectRef idx="0">
+                          <a:schemeClr val="accent1"/>
+                        </a:effectRef>
+                        <a:fontRef idx="minor">
+                          <a:schemeClr val="lt1"/>
+                        </a:fontRef>
+                      </wps:style>
+                      <wps:bodyPr rot="0" spcFirstLastPara="0" vertOverflow="overflow" horzOverflow="overflow" vert="horz" wrap="square" lIns="91440" tIns="45720" rIns="91440" bIns="45720" numCol="1" spcCol="0" rtlCol="0" fromWordArt="0" anchor="ctr" anchorCtr="0" forceAA="0" compatLnSpc="1">
+                        <a:prstTxWarp prst="textNoShape">
+                          <a:avLst/>
+                        </a:prstTxWarp>
+                        <a:noAutofit/>
+                      </wps:bodyPr>
+                    </wps:wsp>
+                  </a:graphicData>
+                </a:graphic>
+              </wp:anchor>
+            </w:drawing>
+          </mc:Choice>
+          <mc:Fallback>
+            <w:pict>
+              <v:oval w14:anchorId="141EC0B8" id="楕円 17" o:spid="_x0000_s1026" style="position:absolute;left:0;text-align:left;margin-left:2in;margin-top:57.15pt;width:139.5pt;height:97.5pt;z-index:251670528;visibility:visible;mso-wrap-style:square;mso-wrap-distance-left:9pt;mso-wrap-distance-top:0;mso-wrap-distance-right:9pt;mso-wrap-distance-bottom:0;mso-position-horizontal:absolute;mso-position-horizontal-relative:text;mso-position-vertical:absolute;mso-position-vertical-relative:text;v-text-anchor:middle" o:gfxdata="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" filled="f" strokecolor="red" strokeweight="2pt"/>
+            </w:pict>
+          </mc:Fallback>
+        </mc:AlternateContent>
+      </w:r>
+      <w:r>
+        <w:rPr>
+          <w:rFonts w:eastAsia="ＭＳ 明朝"/>
+          <w:noProof/>
+          <w:lang w:eastAsia="ja-JP"/>
+        </w:rPr>
+        <w:drawing>
+          <wp:inline distT="0" distB="0" distL="0" distR="0">
+            <wp:extent cx="3667125" cy="2747034"/>
+            <wp:effectExtent l="0" t="0" r="0" b="0"/>
+            <wp:docPr id="16" name="図 16"/>
+            <wp:cNvGraphicFramePr>
+              <a:graphicFrameLocks xmlns:a="http://schemas.openxmlformats.org/drawingml/2006/main" noChangeAspect="1"/>
+            </wp:cNvGraphicFramePr>
+            <a:graphic xmlns:a="http://schemas.openxmlformats.org/drawingml/2006/main">
+              <a:graphicData uri="http://schemas.openxmlformats.org/drawingml/2006/picture">
+                <pic:pic xmlns:pic="http://schemas.openxmlformats.org/drawingml/2006/picture">
+                  <pic:nvPicPr>
+                    <pic:cNvPr id="0" name="Picture 1"/>
+                    <pic:cNvPicPr>
+                      <a:picLocks noChangeAspect="1" noChangeArrowheads="1"/>
+                    </pic:cNvPicPr>
+                  </pic:nvPicPr>
+                  <pic:blipFill>
+                    <a:blip r:embed="rId7">
+                      <a:extLst>
+                        <a:ext uri="{28A0092B-C50C-407E-A947-70E740481C1C}">
+                          <a14:useLocalDpi xmlns:a14="http://schemas.microsoft.com/office/drawing/2010/main" val="0"/>
+                        </a:ext>
+                      </a:extLst>
+                    </a:blip>
+                    <a:srcRect/>
+                    <a:stretch>
+                      <a:fillRect/>
+                    </a:stretch>
+                  </pic:blipFill>
+                  <pic:spPr bwMode="auto">
+                    <a:xfrm>
+                      <a:off x="0" y="0"/>
+                      <a:ext cx="3669318" cy="2748677"/>
+                    </a:xfrm>
+                    <a:prstGeom prst="rect">
+                      <a:avLst/>
+                    </a:prstGeom>
+                    <a:noFill/>
+                    <a:ln>
+                      <a:noFill/>
+                    </a:ln>
+                  </pic:spPr>
+                </pic:pic>
+              </a:graphicData>
+            </a:graphic>
+          </wp:inline>
+        </w:drawing>
+      </w:r>
+    </w:p>
+    <w:p>
+      <w:pPr>
+        <w:pStyle w:val="a5"/>
+        <w:numPr>
+          <w:ilvl w:val="0"/>
+          <w:numId w:val="1"/>
+        </w:numPr>
+        <w:ind w:leftChars="0"/>
+        <w:rPr>
+          <w:rFonts w:eastAsia="ＭＳ 明朝"/>
+          <w:lang w:eastAsia="ja-JP"/>
+        </w:rPr>
+      </w:pPr>
+      <w:r>
+        <w:rPr>
+          <w:rFonts w:eastAsia="ＭＳ 明朝" w:hint="eastAsia"/>
+          <w:lang w:eastAsia="ja-JP"/>
+        </w:rPr>
+        <w:t>一部の機種では、本製品の</w:t>
+      </w:r>
+      <w:r>
+        <w:rPr>
+          <w:rFonts w:eastAsia="ＭＳ 明朝" w:hint="eastAsia"/>
+          <w:lang w:eastAsia="ja-JP"/>
+        </w:rPr>
+        <w:t>AUX</w:t>
+      </w:r>
+      <w:r>
+        <w:rPr>
+          <w:rFonts w:eastAsia="ＭＳ 明朝" w:hint="eastAsia"/>
+          <w:lang w:eastAsia="ja-JP"/>
+        </w:rPr>
+        <w:t>出力が純正ナビの</w:t>
+      </w:r>
+      <w:r>
+        <w:rPr>
+          <w:rFonts w:eastAsia="ＭＳ 明朝" w:hint="eastAsia"/>
+          <w:lang w:eastAsia="ja-JP"/>
+        </w:rPr>
+        <w:t>AUX</w:t>
+      </w:r>
+      <w:r>
+        <w:rPr>
+          <w:rFonts w:eastAsia="ＭＳ 明朝" w:hint="eastAsia"/>
+          <w:lang w:eastAsia="ja-JP"/>
+        </w:rPr>
+        <w:t>に接続しなくても、音声が</w:t>
+      </w:r>
+      <w:bookmarkStart w:id="0" w:name="_GoBack"/>
+      <w:bookmarkEnd w:id="0"/>
+      <w:r>
+        <w:rPr>
+          <w:rFonts w:eastAsia="ＭＳ 明朝" w:hint="eastAsia"/>
+          <w:lang w:eastAsia="ja-JP"/>
+        </w:rPr>
+        <w:t>正常に出ます。</w:t>
+      </w:r>
+      <w:r>
+        <w:rPr>
+          <w:rFonts w:eastAsia="ＭＳ 明朝" w:hint="eastAsia"/>
+          <w:lang w:eastAsia="ja-JP"/>
+        </w:rPr>
+        <w:t>音が出ない場合、</w:t>
+      </w:r>
+      <w:r>
+        <w:rPr>
+          <w:rFonts w:eastAsia="ＭＳ 明朝" w:hint="eastAsia"/>
+          <w:lang w:eastAsia="ja-JP"/>
+        </w:rPr>
+        <w:t>AUX</w:t>
+      </w:r>
+      <w:r>
+        <w:rPr>
+          <w:rFonts w:eastAsia="ＭＳ 明朝" w:hint="eastAsia"/>
+          <w:lang w:eastAsia="ja-JP"/>
+        </w:rPr>
+        <w:t>を接続してください。</w:t>
+      </w:r>
+      <w:r>
+        <w:rPr>
+          <w:rFonts w:eastAsia="ＭＳ 明朝" w:hint="eastAsia"/>
+          <w:lang w:eastAsia="ja-JP"/>
+        </w:rPr>
+        <w:t>AUX</w:t>
+      </w:r>
+      <w:r>
+        <w:rPr>
+          <w:rFonts w:eastAsia="ＭＳ 明朝" w:hint="eastAsia"/>
+          <w:lang w:eastAsia="ja-JP"/>
+        </w:rPr>
+        <w:t>接続場合、もしノイズが出たら、下記図に示したコネクターを外してください。</w:t>
+      </w:r>
+    </w:p>
+    <w:p>
+      <w:pPr>
+        <w:ind w:left="210"/>
+        <w:rPr>
+          <w:rFonts w:eastAsia="ＭＳ 明朝"/>
+          <w:lang w:eastAsia="ja-JP"/>
+        </w:rPr>
+      </w:pPr>
+      <w:r>
+        <w:rPr>
+          <w:rFonts w:eastAsia="ＭＳ 明朝"/>
+          <w:noProof/>
+          <w:lang w:eastAsia="ja-JP"/>
+        </w:rPr>
+        <mc:AlternateContent>
+          <mc:Choice Requires="wps">
+            <w:drawing>
+              <wp:anchor distT="0" distB="0" distL="114300" distR="114300" simplePos="0" relativeHeight="251672576" behindDoc="0" locked="0" layoutInCell="1" allowOverlap="1" wp14:anchorId="61FA2EBB" wp14:editId="55DFA9B4">
+                <wp:simplePos x="0" y="0"/>
+                <wp:positionH relativeFrom="column">
+                  <wp:posOffset>428625</wp:posOffset>
+                </wp:positionH>
+                <wp:positionV relativeFrom="paragraph">
+                  <wp:posOffset>1203959</wp:posOffset>
+                </wp:positionV>
+                <wp:extent cx="1247775" cy="1076325"/>
+                <wp:effectExtent l="0" t="0" r="28575" b="28575"/>
+                <wp:wrapNone/>
+                <wp:docPr id="20" name="楕円 20"/>
+                <wp:cNvGraphicFramePr/>
+                <a:graphic xmlns:a="http://schemas.openxmlformats.org/drawingml/2006/main">
+                  <a:graphicData uri="http://schemas.microsoft.com/office/word/2010/wordprocessingShape">
+                    <wps:wsp>
+                      <wps:cNvSpPr/>
+                      <wps:spPr>
+                        <a:xfrm>
+                          <a:off x="0" y="0"/>
+                          <a:ext cx="1247775" cy="1076325"/>
+                        </a:xfrm>
+                        <a:prstGeom prst="ellipse">
+                          <a:avLst/>
+                        </a:prstGeom>
+                        <a:noFill/>
+                        <a:ln>
+                          <a:solidFill>
+                            <a:srgbClr val="FF0000"/>
+                          </a:solidFill>
+                        </a:ln>
+                      </wps:spPr>
+                      <wps:style>
+                        <a:lnRef idx="2">
+                          <a:schemeClr val="accent1">
+                            <a:shade val="50000"/>
+                          </a:schemeClr>
+                        </a:lnRef>
+                        <a:fillRef idx="1">
+                          <a:schemeClr val="accent1"/>
+                        </a:fillRef>
+                        <a:effectRef idx="0">
+                          <a:schemeClr val="accent1"/>
+                        </a:effectRef>
+                        <a:fontRef idx="minor">
+                          <a:schemeClr val="lt1"/>
+                        </a:fontRef>
+                      </wps:style>
+                      <wps:bodyPr rot="0" spcFirstLastPara="0" vertOverflow="overflow" horzOverflow="overflow" vert="horz" wrap="square" lIns="91440" tIns="45720" rIns="91440" bIns="45720" numCol="1" spcCol="0" rtlCol="0" fromWordArt="0" anchor="ctr" anchorCtr="0" forceAA="0" compatLnSpc="1">
+                        <a:prstTxWarp prst="textNoShape">
+                          <a:avLst/>
+                        </a:prstTxWarp>
+                        <a:noAutofit/>
+                      </wps:bodyPr>
+                    </wps:wsp>
+                  </a:graphicData>
+                </a:graphic>
+                <wp14:sizeRelH relativeFrom="margin">
+                  <wp14:pctWidth>0</wp14:pctWidth>
+                </wp14:sizeRelH>
+                <wp14:sizeRelV relativeFrom="margin">
+                  <wp14:pctHeight>0</wp14:pctHeight>
+                </wp14:sizeRelV>
+              </wp:anchor>
+            </w:drawing>
+          </mc:Choice>
+          <mc:Fallback>
+            <w:pict>
+              <v:oval w14:anchorId="3D204317" id="楕円 20" o:spid="_x0000_s1026" style="position:absolute;left:0;text-align:left;margin-left:33.75pt;margin-top:94.8pt;width:98.25pt;height:84.75pt;z-index:251672576;visibility:visible;mso-wrap-style:square;mso-width-percent:0;mso-height-percent:0;mso-wrap-distance-left:9pt;mso-wrap-distance-top:0;mso-wrap-distance-right:9pt;mso-wrap-distance-bottom:0;mso-position-horizontal:absolute;mso-position-horizontal-relative:text;mso-position-vertical:absolute;mso-position-vertical-relative:text;mso-width-percent:0;mso-height-percent:0;mso-width-relative:margin;mso-height-relative:margin;v-text-anchor:middle" o:gfxdata="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" filled="f" strokecolor="red" strokeweight="2pt"/>
+            </w:pict>
+          </mc:Fallback>
+        </mc:AlternateContent>
+      </w:r>
+      <w:r>
+        <w:rPr>
+          <w:noProof/>
+          <w:lang w:eastAsia="ja-JP"/>
+        </w:rPr>
+        <w:drawing>
+          <wp:inline distT="0" distB="0" distL="0" distR="0">
+            <wp:extent cx="2247900" cy="2995844"/>
+            <wp:effectExtent l="0" t="0" r="0" b="0"/>
+            <wp:docPr id="19" name="図 19"/>
+            <wp:cNvGraphicFramePr>
+              <a:graphicFrameLocks xmlns:a="http://schemas.openxmlformats.org/drawingml/2006/main" noChangeAspect="1"/>
+            </wp:cNvGraphicFramePr>
+            <a:graphic xmlns:a="http://schemas.openxmlformats.org/drawingml/2006/main">
+              <a:graphicData uri="http://schemas.openxmlformats.org/drawingml/2006/picture">
+                <pic:pic xmlns:pic="http://schemas.openxmlformats.org/drawingml/2006/picture">
+                  <pic:nvPicPr>
+                    <pic:cNvPr id="0" name="Picture 1"/>
+                    <pic:cNvPicPr>
+                      <a:picLocks noChangeAspect="1" noChangeArrowheads="1"/>
+                    </pic:cNvPicPr>
+                  </pic:nvPicPr>
+                  <pic:blipFill>
+                    <a:blip r:embed="rId8" cstate="print">
+                      <a:extLst>
+                        <a:ext uri="{28A0092B-C50C-407E-A947-70E740481C1C}">
+                          <a14:useLocalDpi xmlns:a14="http://schemas.microsoft.com/office/drawing/2010/main" val="0"/>
+                        </a:ext>
+                      </a:extLst>
+                    </a:blip>
+                    <a:srcRect/>
+                    <a:stretch>
+                      <a:fillRect/>
+                    </a:stretch>
+                  </pic:blipFill>
+                  <pic:spPr bwMode="auto">
+                    <a:xfrm>
+                      <a:off x="0" y="0"/>
+                      <a:ext cx="2267689" cy="3022218"/>
+                    </a:xfrm>
+                    <a:prstGeom prst="rect">
+                      <a:avLst/>
+                    </a:prstGeom>
+                    <a:noFill/>
+                    <a:ln>
+                      <a:noFill/>
+                    </a:ln>
+                  </pic:spPr>
+                </pic:pic>
+              </a:graphicData>
+            </a:graphic>
+          </wp:inline>
+        </w:drawing>
+      </w:r>
+    </w:p>
+    <w:p>
+      <w:pPr>
+        <w:rPr>
+          <w:rFonts w:eastAsia="ＭＳ 明朝" w:hint="eastAsia"/>
+          <w:lang w:eastAsia="ja-JP"/>
+        </w:rPr>
+      </w:pPr>
+    </w:p>
+    <w:p>
+      <w:pPr>
+        <w:rPr>
+          <w:rFonts w:eastAsia="ＭＳ 明朝"/>
           <w:lang w:eastAsia="ja-JP"/>
         </w:rPr>
       </w:pPr>
@@ -305,7 +697,7 @@
                     <pic:cNvPicPr/>
                   </pic:nvPicPr>
                   <pic:blipFill>
-                    <a:blip r:embed="rId7" cstate="print">
+                    <a:blip r:embed="rId9" cstate="print">
                       <a:extLst>
                         <a:ext uri="{28A0092B-C50C-407E-A947-70E740481C1C}">
                           <a14:useLocalDpi xmlns:a14="http://schemas.microsoft.com/office/drawing/2010/main" val="0"/>
@@ -358,7 +750,7 @@
         </w:numPr>
         <w:ind w:leftChars="0"/>
         <w:rPr>
-          <w:rFonts w:eastAsia="ＭＳ 明朝" w:hint="eastAsia"/>
+          <w:rFonts w:eastAsia="ＭＳ 明朝"/>
           <w:lang w:eastAsia="ja-JP"/>
         </w:rPr>
       </w:pPr>
@@ -389,7 +781,7 @@
         <w:pStyle w:val="a5"/>
         <w:ind w:leftChars="0" w:left="360"/>
         <w:rPr>
-          <w:rFonts w:eastAsia="ＭＳ 明朝" w:hint="eastAsia"/>
+          <w:rFonts w:eastAsia="ＭＳ 明朝"/>
           <w:lang w:eastAsia="ja-JP"/>
         </w:rPr>
       </w:pPr>
@@ -563,7 +955,7 @@
                     </pic:cNvPicPr>
                   </pic:nvPicPr>
                   <pic:blipFill>
-                    <a:blip r:embed="rId8" cstate="print">
+                    <a:blip r:embed="rId10" cstate="print">
                       <a:extLst>
                         <a:ext uri="{28A0092B-C50C-407E-A947-70E740481C1C}">
                           <a14:useLocalDpi xmlns:a14="http://schemas.microsoft.com/office/drawing/2010/main" val="0"/>
@@ -858,14 +1250,7 @@
                                 <w:rFonts w:eastAsia="ＭＳ 明朝" w:hint="eastAsia"/>
                                 <w:lang w:eastAsia="ja-JP"/>
                               </w:rPr>
-                              <w:t>ワイヤー</w:t>
-                            </w:r>
-                            <w:r>
-                              <w:rPr>
-                                <w:rFonts w:eastAsia="ＭＳ 明朝" w:hint="eastAsia"/>
-                                <w:lang w:eastAsia="ja-JP"/>
-                              </w:rPr>
-                              <w:t>の入口</w:t>
+                              <w:t>ワイヤーの入口</w:t>
                             </w:r>
                           </w:p>
                         </w:txbxContent>
@@ -896,14 +1281,7 @@
                           <w:rFonts w:eastAsia="ＭＳ 明朝" w:hint="eastAsia"/>
                           <w:lang w:eastAsia="ja-JP"/>
                         </w:rPr>
-                        <w:t>ワイヤー</w:t>
-                      </w:r>
-                      <w:r>
-                        <w:rPr>
-                          <w:rFonts w:eastAsia="ＭＳ 明朝" w:hint="eastAsia"/>
-                          <w:lang w:eastAsia="ja-JP"/>
-                        </w:rPr>
-                        <w:t>の入口</w:t>
+                        <w:t>ワイヤーの入口</w:t>
                       </w:r>
                     </w:p>
                   </w:txbxContent>
@@ -1009,7 +1387,7 @@
                     </pic:cNvPicPr>
                   </pic:nvPicPr>
                   <pic:blipFill>
-                    <a:blip r:embed="rId9" cstate="print">
+                    <a:blip r:embed="rId11" cstate="print">
                       <a:extLst>
                         <a:ext uri="{28A0092B-C50C-407E-A947-70E740481C1C}">
                           <a14:useLocalDpi xmlns:a14="http://schemas.microsoft.com/office/drawing/2010/main" val="0"/>
@@ -1070,7 +1448,7 @@
                     </pic:cNvPicPr>
                   </pic:nvPicPr>
                   <pic:blipFill>
-                    <a:blip r:embed="rId10" cstate="print">
+                    <a:blip r:embed="rId12" cstate="print">
                       <a:extLst>
                         <a:ext uri="{28A0092B-C50C-407E-A947-70E740481C1C}">
                           <a14:useLocalDpi xmlns:a14="http://schemas.microsoft.com/office/drawing/2010/main" val="0"/>
@@ -1200,12 +1578,14 @@
         <w:pStyle w:val="a5"/>
         <w:ind w:leftChars="0" w:left="720"/>
         <w:rPr>
-          <w:rFonts w:eastAsia="ＭＳ 明朝" w:hint="eastAsia"/>
-          <w:lang w:eastAsia="ja-JP"/>
-        </w:rPr>
-      </w:pPr>
-      <w:r>
-        <w:lastRenderedPageBreak/>
+          <w:rFonts w:eastAsia="ＭＳ 明朝"/>
+          <w:lang w:eastAsia="ja-JP"/>
+        </w:rPr>
+      </w:pPr>
+      <w:r>
+        <w:rPr>
+          <w:noProof/>
+        </w:rPr>
         <w:drawing>
           <wp:inline distT="0" distB="0" distL="0" distR="0" wp14:anchorId="30D97938" wp14:editId="56046B55">
             <wp:extent cx="1619250" cy="1079045"/>
@@ -1222,7 +1602,7 @@
                     <pic:cNvPicPr/>
                   </pic:nvPicPr>
                   <pic:blipFill>
-                    <a:blip r:embed="rId11"/>
+                    <a:blip r:embed="rId13"/>
                     <a:stretch>
                       <a:fillRect/>
                     </a:stretch>
@@ -1275,7 +1655,7 @@
         <w:pStyle w:val="a5"/>
         <w:ind w:leftChars="0" w:left="360"/>
         <w:rPr>
-          <w:rFonts w:eastAsia="ＭＳ 明朝" w:hint="eastAsia"/>
+          <w:rFonts w:eastAsia="ＭＳ 明朝"/>
           <w:lang w:eastAsia="ja-JP"/>
         </w:rPr>
       </w:pPr>
@@ -1386,7 +1766,7 @@
         <w:pStyle w:val="a5"/>
         <w:ind w:leftChars="0" w:left="360"/>
         <w:rPr>
-          <w:rFonts w:eastAsia="ＭＳ 明朝" w:hint="eastAsia"/>
+          <w:rFonts w:eastAsia="ＭＳ 明朝"/>
           <w:lang w:eastAsia="ja-JP"/>
         </w:rPr>
       </w:pPr>
@@ -1444,7 +1824,15 @@
           <w:rFonts w:eastAsia="ＭＳ 明朝" w:hint="eastAsia"/>
           <w:lang w:eastAsia="ja-JP"/>
         </w:rPr>
-        <w:t>フロントガラスに両面テープで付けました。そこは、信号が遮断されないようです。</w:t>
+        <w:t>フロントガラス</w:t>
+      </w:r>
+      <w:r>
+        <w:rPr>
+          <w:rFonts w:eastAsia="ＭＳ 明朝" w:hint="eastAsia"/>
+          <w:lang w:eastAsia="ja-JP"/>
+        </w:rPr>
+        <w:lastRenderedPageBreak/>
+        <w:t>に両面テープで付けました。そこは、信号が遮断されないようです。</w:t>
       </w:r>
       <w:r>
         <w:rPr>
@@ -1821,7 +2209,7 @@
                     </pic:cNvPicPr>
                   </pic:nvPicPr>
                   <pic:blipFill>
-                    <a:blip r:embed="rId12">
+                    <a:blip r:embed="rId14">
                       <a:extLst>
                         <a:ext uri="{28A0092B-C50C-407E-A947-70E740481C1C}">
                           <a14:useLocalDpi xmlns:a14="http://schemas.microsoft.com/office/drawing/2010/main" val="0"/>
@@ -1860,6 +2248,9 @@
         <w:t xml:space="preserve">　　　　　</w:t>
       </w:r>
       <w:r>
+        <w:rPr>
+          <w:noProof/>
+        </w:rPr>
         <w:drawing>
           <wp:inline distT="0" distB="0" distL="0" distR="0" wp14:anchorId="171BE4CD" wp14:editId="30C9D9E0">
             <wp:extent cx="1638300" cy="1092727"/>
@@ -1876,7 +2267,7 @@
                     <pic:cNvPicPr/>
                   </pic:nvPicPr>
                   <pic:blipFill>
-                    <a:blip r:embed="rId13"/>
+                    <a:blip r:embed="rId15"/>
                     <a:stretch>
                       <a:fillRect/>
                     </a:stretch>
@@ -1896,8 +2287,6 @@
           </wp:inline>
         </w:drawing>
       </w:r>
-      <w:bookmarkStart w:id="0" w:name="_GoBack"/>
-      <w:bookmarkEnd w:id="0"/>
     </w:p>
     <w:p>
       <w:pPr>
@@ -2265,6 +2654,9 @@
         </mc:AlternateContent>
       </w:r>
       <w:r>
+        <w:rPr>
+          <w:noProof/>
+        </w:rPr>
         <w:drawing>
           <wp:inline distT="0" distB="0" distL="0" distR="0" wp14:anchorId="4A4B8ADA" wp14:editId="4F1AB712">
             <wp:extent cx="2457450" cy="1422220"/>
@@ -2281,7 +2673,7 @@
                     <pic:cNvPicPr/>
                   </pic:nvPicPr>
                   <pic:blipFill>
-                    <a:blip r:embed="rId14"/>
+                    <a:blip r:embed="rId16"/>
                     <a:stretch>
                       <a:fillRect/>
                     </a:stretch>
